--- a/Applied Maths/XII Applied Maths Proj/Maths Project(PSH).docx
+++ b/Applied Maths/XII Applied Maths Proj/Maths Project(PSH).docx
@@ -3055,7 +3055,7 @@
         <w:tblLook w:val="04A0" w:firstRow="1" w:lastRow="0" w:firstColumn="1" w:lastColumn="0" w:noHBand="0" w:noVBand="1"/>
       </w:tblPr>
       <w:tblGrid>
-        <w:gridCol w:w="1773"/>
+        <w:gridCol w:w="1917"/>
         <w:gridCol w:w="1584"/>
         <w:gridCol w:w="1584"/>
         <w:gridCol w:w="1653"/>
@@ -3072,13 +3072,15 @@
               <w:jc w:val="center"/>
               <w:rPr>
                 <w:rFonts w:ascii="Garamond" w:hAnsi="Garamond"/>
-                <w:sz w:val="32"/>
-                <w:szCs w:val="32"/>
-              </w:rPr>
-            </w:pPr>
-            <w:r>
-              <w:rPr>
-                <w:rFonts w:ascii="Garamond" w:hAnsi="Garamond"/>
+                <w:b/>
+                <w:sz w:val="32"/>
+                <w:szCs w:val="32"/>
+              </w:rPr>
+            </w:pPr>
+            <w:r>
+              <w:rPr>
+                <w:rFonts w:ascii="Garamond" w:hAnsi="Garamond"/>
+                <w:b/>
                 <w:sz w:val="32"/>
                 <w:szCs w:val="32"/>
               </w:rPr>
@@ -6506,8 +6508,6 @@
               </w:rPr>
               <w:t>10500</w:t>
             </w:r>
-            <w:bookmarkStart w:id="4" w:name="_GoBack"/>
-            <w:bookmarkEnd w:id="4"/>
           </w:p>
         </w:tc>
       </w:tr>
@@ -6554,15 +6554,83 @@
         <w:rPr>
           <w:rFonts w:ascii="Garamond" w:hAnsi="Garamond"/>
           <w:b/>
+          <w:noProof/>
           <w:sz w:val="32"/>
           <w:szCs w:val="32"/>
         </w:rPr>
         <w:lastRenderedPageBreak/>
+        <w:drawing>
+          <wp:anchor distT="0" distB="0" distL="114300" distR="114300" simplePos="0" relativeHeight="251668480" behindDoc="1" locked="0" layoutInCell="1" allowOverlap="1">
+            <wp:simplePos x="0" y="0"/>
+            <wp:positionH relativeFrom="page">
+              <wp:posOffset>19878</wp:posOffset>
+            </wp:positionH>
+            <wp:positionV relativeFrom="page">
+              <wp:posOffset>19878</wp:posOffset>
+            </wp:positionV>
+            <wp:extent cx="7543800" cy="10793896"/>
+            <wp:effectExtent l="0" t="0" r="0" b="7620"/>
+            <wp:wrapNone/>
+            <wp:docPr id="6" name="Picture 6"/>
+            <wp:cNvGraphicFramePr>
+              <a:graphicFrameLocks xmlns:a="http://schemas.openxmlformats.org/drawingml/2006/main" noChangeAspect="1"/>
+            </wp:cNvGraphicFramePr>
+            <a:graphic xmlns:a="http://schemas.openxmlformats.org/drawingml/2006/main">
+              <a:graphicData uri="http://schemas.openxmlformats.org/drawingml/2006/picture">
+                <pic:pic xmlns:pic="http://schemas.openxmlformats.org/drawingml/2006/picture">
+                  <pic:nvPicPr>
+                    <pic:cNvPr id="6" name="b1.jfif"/>
+                    <pic:cNvPicPr/>
+                  </pic:nvPicPr>
+                  <pic:blipFill>
+                    <a:blip r:embed="rId6">
+                      <a:extLst>
+                        <a:ext uri="{28A0092B-C50C-407E-A947-70E740481C1C}">
+                          <a14:useLocalDpi xmlns:a14="http://schemas.microsoft.com/office/drawing/2010/main" val="0"/>
+                        </a:ext>
+                      </a:extLst>
+                    </a:blip>
+                    <a:stretch>
+                      <a:fillRect/>
+                    </a:stretch>
+                  </pic:blipFill>
+                  <pic:spPr>
+                    <a:xfrm>
+                      <a:off x="0" y="0"/>
+                      <a:ext cx="7560182" cy="10817336"/>
+                    </a:xfrm>
+                    <a:prstGeom prst="rect">
+                      <a:avLst/>
+                    </a:prstGeom>
+                  </pic:spPr>
+                </pic:pic>
+              </a:graphicData>
+            </a:graphic>
+            <wp14:sizeRelH relativeFrom="margin">
+              <wp14:pctWidth>0</wp14:pctWidth>
+            </wp14:sizeRelH>
+            <wp14:sizeRelV relativeFrom="margin">
+              <wp14:pctHeight>0</wp14:pctHeight>
+            </wp14:sizeRelV>
+          </wp:anchor>
+        </w:drawing>
+      </w:r>
+      <w:r>
+        <w:rPr>
+          <w:rFonts w:ascii="Garamond" w:hAnsi="Garamond"/>
+          <w:b/>
+          <w:sz w:val="32"/>
+          <w:szCs w:val="32"/>
+        </w:rPr>
         <w:t xml:space="preserve"> </w:t>
       </w:r>
-    </w:p>
-    <w:p>
-      <w:r>
+      <w:r>
+        <w:rPr>
+          <w:rFonts w:ascii="Garamond" w:hAnsi="Garamond"/>
+          <w:b/>
+          <w:sz w:val="32"/>
+          <w:szCs w:val="32"/>
+        </w:rPr>
         <w:tab/>
       </w:r>
     </w:p>
@@ -6570,10 +6638,1119 @@
       <w:pPr>
         <w:rPr>
           <w:rFonts w:ascii="Garamond" w:hAnsi="Garamond"/>
-          <w:sz w:val="28"/>
-          <w:szCs w:val="28"/>
-        </w:rPr>
-      </w:pPr>
+          <w:b/>
+          <w:sz w:val="32"/>
+          <w:szCs w:val="32"/>
+        </w:rPr>
+      </w:pPr>
+      <w:r>
+        <w:rPr>
+          <w:rFonts w:ascii="Garamond" w:hAnsi="Garamond"/>
+          <w:b/>
+          <w:sz w:val="32"/>
+          <w:szCs w:val="32"/>
+        </w:rPr>
+        <w:t xml:space="preserve">  </w:t>
+      </w:r>
+      <w:r>
+        <w:rPr>
+          <w:rFonts w:ascii="Garamond" w:hAnsi="Garamond"/>
+          <w:b/>
+          <w:sz w:val="32"/>
+          <w:szCs w:val="32"/>
+        </w:rPr>
+        <w:t>Calculations using DESCRIPTIVE STATISTICS</w:t>
+      </w:r>
+    </w:p>
+    <w:p>
+      <w:pPr>
+        <w:pStyle w:val="ListParagraph"/>
+        <w:numPr>
+          <w:ilvl w:val="0"/>
+          <w:numId w:val="2"/>
+        </w:numPr>
+      </w:pPr>
+      <w:r>
+        <w:rPr>
+          <w:b/>
+        </w:rPr>
+        <w:t xml:space="preserve"> </w:t>
+      </w:r>
+      <w:r>
+        <w:rPr>
+          <w:rFonts w:ascii="Garamond" w:hAnsi="Garamond"/>
+          <w:b/>
+          <w:sz w:val="28"/>
+          <w:szCs w:val="28"/>
+        </w:rPr>
+        <w:t>Central Tendency Calculations</w:t>
+      </w:r>
+    </w:p>
+    <w:p>
+      <w:pPr>
+        <w:pStyle w:val="ListParagraph"/>
+        <w:ind w:left="570"/>
+        <w:rPr>
+          <w:rFonts w:ascii="Garamond" w:hAnsi="Garamond"/>
+          <w:b/>
+          <w:sz w:val="28"/>
+          <w:szCs w:val="28"/>
+        </w:rPr>
+      </w:pPr>
+    </w:p>
+    <w:p>
+      <w:pPr>
+        <w:pStyle w:val="ListParagraph"/>
+        <w:ind w:left="570"/>
+        <w:rPr>
+          <w:rFonts w:ascii="Garamond" w:hAnsi="Garamond"/>
+          <w:b/>
+          <w:sz w:val="28"/>
+          <w:szCs w:val="28"/>
+          <w:u w:val="single"/>
+        </w:rPr>
+      </w:pPr>
+      <w:r>
+        <w:rPr>
+          <w:rFonts w:ascii="Garamond" w:hAnsi="Garamond"/>
+          <w:b/>
+          <w:sz w:val="28"/>
+          <w:szCs w:val="28"/>
+          <w:u w:val="single"/>
+        </w:rPr>
+        <w:t>Age</w:t>
+      </w:r>
+    </w:p>
+    <w:p>
+      <w:pPr>
+        <w:pStyle w:val="ListParagraph"/>
+        <w:ind w:left="570"/>
+        <w:rPr>
+          <w:rFonts w:ascii="Garamond" w:hAnsi="Garamond"/>
+          <w:b/>
+          <w:sz w:val="28"/>
+          <w:szCs w:val="28"/>
+        </w:rPr>
+      </w:pPr>
+      <w:r>
+        <w:rPr>
+          <w:rFonts w:ascii="Garamond" w:hAnsi="Garamond"/>
+          <w:b/>
+          <w:sz w:val="28"/>
+          <w:szCs w:val="28"/>
+        </w:rPr>
+        <w:tab/>
+      </w:r>
+    </w:p>
+    <w:p>
+      <w:pPr>
+        <w:pStyle w:val="ListParagraph"/>
+        <w:ind w:left="570" w:firstLine="150"/>
+        <w:rPr>
+          <w:rFonts w:ascii="Garamond" w:hAnsi="Garamond"/>
+          <w:b/>
+          <w:sz w:val="24"/>
+          <w:szCs w:val="24"/>
+        </w:rPr>
+      </w:pPr>
+      <w:r>
+        <w:rPr>
+          <w:rFonts w:ascii="Garamond" w:hAnsi="Garamond"/>
+          <w:b/>
+          <w:sz w:val="24"/>
+          <w:szCs w:val="24"/>
+        </w:rPr>
+        <w:t>Mean</w:t>
+      </w:r>
+      <w:r>
+        <w:rPr>
+          <w:rFonts w:ascii="Garamond" w:hAnsi="Garamond"/>
+          <w:b/>
+          <w:sz w:val="24"/>
+          <w:szCs w:val="24"/>
+        </w:rPr>
+        <w:t xml:space="preserve"> of ages of the above policy holders</w:t>
+      </w:r>
+    </w:p>
+    <w:p>
+      <w:pPr>
+        <w:pStyle w:val="ListParagraph"/>
+        <w:ind w:left="570" w:firstLine="150"/>
+        <w:rPr>
+          <w:noProof/>
+          <w:sz w:val="24"/>
+          <w:szCs w:val="24"/>
+        </w:rPr>
+      </w:pPr>
+    </w:p>
+    <w:p>
+      <w:pPr>
+        <w:pStyle w:val="ListParagraph"/>
+        <w:ind w:left="570" w:firstLine="150"/>
+        <w:rPr>
+          <w:rFonts w:ascii="Garamond" w:hAnsi="Garamond"/>
+          <w:noProof/>
+          <w:sz w:val="24"/>
+          <w:szCs w:val="24"/>
+        </w:rPr>
+      </w:pPr>
+      <w:r>
+        <w:rPr>
+          <w:rFonts w:ascii="Garamond" w:hAnsi="Garamond"/>
+          <w:noProof/>
+          <w:sz w:val="24"/>
+          <w:szCs w:val="24"/>
+        </w:rPr>
+        <w:t>Mean= Sum Of All Ages/No of Datapoints</w:t>
+      </w:r>
+    </w:p>
+    <w:p>
+      <w:pPr>
+        <w:pStyle w:val="ListParagraph"/>
+        <w:ind w:left="570" w:firstLine="150"/>
+        <w:rPr>
+          <w:rFonts w:ascii="Garamond" w:hAnsi="Garamond"/>
+          <w:noProof/>
+          <w:sz w:val="24"/>
+          <w:szCs w:val="24"/>
+        </w:rPr>
+      </w:pPr>
+      <w:r>
+        <w:rPr>
+          <w:rFonts w:ascii="Garamond" w:hAnsi="Garamond"/>
+          <w:noProof/>
+          <w:sz w:val="24"/>
+          <w:szCs w:val="24"/>
+        </w:rPr>
+        <w:t xml:space="preserve">        </w:t>
+      </w:r>
+    </w:p>
+    <w:p>
+      <w:pPr>
+        <w:pStyle w:val="ListParagraph"/>
+        <w:rPr>
+          <w:rFonts w:ascii="Garamond" w:hAnsi="Garamond"/>
+          <w:noProof/>
+          <w:sz w:val="24"/>
+          <w:szCs w:val="24"/>
+        </w:rPr>
+      </w:pPr>
+      <w:r>
+        <w:rPr>
+          <w:rFonts w:ascii="Garamond" w:hAnsi="Garamond"/>
+          <w:noProof/>
+          <w:sz w:val="24"/>
+          <w:szCs w:val="24"/>
+        </w:rPr>
+        <w:t xml:space="preserve">         =983/25 = </w:t>
+      </w:r>
+      <w:r>
+        <w:rPr>
+          <w:rFonts w:ascii="Garamond" w:hAnsi="Garamond"/>
+          <w:b/>
+          <w:noProof/>
+          <w:sz w:val="24"/>
+          <w:szCs w:val="24"/>
+          <w:u w:val="single"/>
+        </w:rPr>
+        <w:t>39.32</w:t>
+      </w:r>
+    </w:p>
+    <w:p>
+      <w:pPr>
+        <w:pStyle w:val="ListParagraph"/>
+        <w:rPr>
+          <w:rFonts w:ascii="Garamond" w:hAnsi="Garamond"/>
+          <w:noProof/>
+          <w:sz w:val="24"/>
+          <w:szCs w:val="24"/>
+        </w:rPr>
+      </w:pPr>
+    </w:p>
+    <w:p>
+      <w:pPr>
+        <w:pStyle w:val="ListParagraph"/>
+        <w:rPr>
+          <w:rFonts w:ascii="Garamond" w:hAnsi="Garamond"/>
+          <w:b/>
+          <w:sz w:val="24"/>
+          <w:szCs w:val="24"/>
+        </w:rPr>
+      </w:pPr>
+      <w:r>
+        <w:rPr>
+          <w:rFonts w:ascii="Garamond" w:hAnsi="Garamond"/>
+          <w:b/>
+          <w:noProof/>
+          <w:sz w:val="24"/>
+          <w:szCs w:val="24"/>
+        </w:rPr>
+        <w:t>Median</w:t>
+      </w:r>
+      <w:r>
+        <w:rPr>
+          <w:rFonts w:ascii="Garamond" w:hAnsi="Garamond"/>
+          <w:b/>
+          <w:sz w:val="24"/>
+          <w:szCs w:val="24"/>
+        </w:rPr>
+        <w:t xml:space="preserve"> of ages of the above policy holders</w:t>
+      </w:r>
+    </w:p>
+    <w:p>
+      <w:pPr>
+        <w:pStyle w:val="ListParagraph"/>
+        <w:rPr>
+          <w:rFonts w:ascii="Garamond" w:hAnsi="Garamond"/>
+          <w:b/>
+          <w:sz w:val="24"/>
+          <w:szCs w:val="24"/>
+        </w:rPr>
+      </w:pPr>
+    </w:p>
+    <w:p>
+      <w:pPr>
+        <w:pStyle w:val="ListParagraph"/>
+        <w:rPr>
+          <w:rFonts w:ascii="Garamond" w:hAnsi="Garamond"/>
+          <w:sz w:val="24"/>
+          <w:szCs w:val="24"/>
+        </w:rPr>
+      </w:pPr>
+      <w:r>
+        <w:rPr>
+          <w:rFonts w:ascii="Garamond" w:hAnsi="Garamond"/>
+          <w:sz w:val="24"/>
+          <w:szCs w:val="24"/>
+        </w:rPr>
+        <w:t>Median</w:t>
+      </w:r>
+    </w:p>
+    <w:p>
+      <w:pPr>
+        <w:pStyle w:val="ListParagraph"/>
+        <w:rPr>
+          <w:rFonts w:ascii="Garamond" w:hAnsi="Garamond"/>
+          <w:sz w:val="24"/>
+          <w:szCs w:val="24"/>
+        </w:rPr>
+      </w:pPr>
+      <w:r>
+        <w:rPr>
+          <w:rFonts w:ascii="Garamond" w:hAnsi="Garamond"/>
+          <w:sz w:val="24"/>
+          <w:szCs w:val="24"/>
+        </w:rPr>
+        <w:t xml:space="preserve">   </w:t>
+      </w:r>
+      <w:r>
+        <w:rPr>
+          <w:rFonts w:ascii="Garamond" w:hAnsi="Garamond"/>
+          <w:sz w:val="24"/>
+          <w:szCs w:val="24"/>
+        </w:rPr>
+        <w:t>Sort the values:</w:t>
+      </w:r>
+      <w:r>
+        <w:rPr>
+          <w:rFonts w:ascii="Garamond" w:hAnsi="Garamond"/>
+          <w:sz w:val="24"/>
+          <w:szCs w:val="24"/>
+        </w:rPr>
+        <w:br/>
+      </w:r>
+      <w:r>
+        <w:rPr>
+          <w:rFonts w:ascii="Garamond" w:hAnsi="Garamond"/>
+          <w:sz w:val="24"/>
+          <w:szCs w:val="24"/>
+        </w:rPr>
+        <w:t xml:space="preserve">    </w:t>
+      </w:r>
+      <w:r>
+        <w:rPr>
+          <w:rFonts w:ascii="Garamond" w:hAnsi="Garamond"/>
+          <w:sz w:val="24"/>
+          <w:szCs w:val="24"/>
+        </w:rPr>
+        <w:t xml:space="preserve">25, 27, 28, 29, 30, 31, 32, 33, 34, 35, 35, 36, 37, 38, 39, 40, </w:t>
+      </w:r>
+      <w:r>
+        <w:rPr>
+          <w:rFonts w:ascii="Garamond" w:hAnsi="Garamond"/>
+          <w:sz w:val="24"/>
+          <w:szCs w:val="24"/>
+        </w:rPr>
+        <w:t>41, 42, 45, 46, 48, 49, 50, 53,</w:t>
+      </w:r>
+    </w:p>
+    <w:p>
+      <w:pPr>
+        <w:pStyle w:val="ListParagraph"/>
+        <w:rPr>
+          <w:rFonts w:ascii="Garamond" w:hAnsi="Garamond"/>
+          <w:sz w:val="24"/>
+          <w:szCs w:val="24"/>
+        </w:rPr>
+      </w:pPr>
+      <w:r>
+        <w:rPr>
+          <w:rFonts w:ascii="Garamond" w:hAnsi="Garamond"/>
+          <w:sz w:val="24"/>
+          <w:szCs w:val="24"/>
+        </w:rPr>
+        <w:t xml:space="preserve">     55</w:t>
+      </w:r>
+      <w:r>
+        <w:rPr>
+          <w:rFonts w:ascii="Garamond" w:hAnsi="Garamond"/>
+          <w:sz w:val="24"/>
+          <w:szCs w:val="24"/>
+        </w:rPr>
+        <w:tab/>
+      </w:r>
+    </w:p>
+    <w:p>
+      <w:pPr>
+        <w:pStyle w:val="ListParagraph"/>
+        <w:rPr>
+          <w:rFonts w:ascii="Garamond" w:hAnsi="Garamond"/>
+          <w:sz w:val="24"/>
+          <w:szCs w:val="24"/>
+          <w:u w:val="single"/>
+        </w:rPr>
+      </w:pPr>
+      <w:r>
+        <w:rPr>
+          <w:rFonts w:ascii="Garamond" w:hAnsi="Garamond"/>
+          <w:sz w:val="24"/>
+          <w:szCs w:val="24"/>
+        </w:rPr>
+        <w:tab/>
+      </w:r>
+      <w:r>
+        <w:rPr>
+          <w:rFonts w:ascii="Garamond" w:hAnsi="Garamond"/>
+          <w:sz w:val="24"/>
+          <w:szCs w:val="24"/>
+        </w:rPr>
+        <w:t>Median= 13</w:t>
+      </w:r>
+      <w:r>
+        <w:rPr>
+          <w:rFonts w:ascii="Garamond" w:hAnsi="Garamond"/>
+          <w:sz w:val="24"/>
+          <w:szCs w:val="24"/>
+          <w:vertAlign w:val="superscript"/>
+        </w:rPr>
+        <w:t>th</w:t>
+      </w:r>
+      <w:r>
+        <w:rPr>
+          <w:rFonts w:ascii="Garamond" w:hAnsi="Garamond"/>
+          <w:sz w:val="24"/>
+          <w:szCs w:val="24"/>
+        </w:rPr>
+        <w:t xml:space="preserve"> value </w:t>
+      </w:r>
+      <w:proofErr w:type="spellStart"/>
+      <w:r>
+        <w:rPr>
+          <w:rFonts w:ascii="Garamond" w:hAnsi="Garamond"/>
+          <w:sz w:val="24"/>
+          <w:szCs w:val="24"/>
+        </w:rPr>
+        <w:t>i.e</w:t>
+      </w:r>
+      <w:proofErr w:type="spellEnd"/>
+      <w:r>
+        <w:rPr>
+          <w:rFonts w:ascii="Garamond" w:hAnsi="Garamond"/>
+          <w:sz w:val="24"/>
+          <w:szCs w:val="24"/>
+        </w:rPr>
+        <w:t xml:space="preserve">, </w:t>
+      </w:r>
+      <w:r>
+        <w:rPr>
+          <w:rFonts w:ascii="Garamond" w:hAnsi="Garamond"/>
+          <w:b/>
+          <w:sz w:val="24"/>
+          <w:szCs w:val="24"/>
+          <w:u w:val="single"/>
+        </w:rPr>
+        <w:t>38</w:t>
+      </w:r>
+    </w:p>
+    <w:p>
+      <w:pPr>
+        <w:pStyle w:val="ListParagraph"/>
+        <w:rPr>
+          <w:rFonts w:ascii="Garamond" w:hAnsi="Garamond"/>
+          <w:sz w:val="24"/>
+          <w:szCs w:val="24"/>
+          <w:u w:val="single"/>
+        </w:rPr>
+      </w:pPr>
+    </w:p>
+    <w:p>
+      <w:pPr>
+        <w:pStyle w:val="ListParagraph"/>
+        <w:rPr>
+          <w:rFonts w:ascii="Garamond" w:hAnsi="Garamond"/>
+          <w:b/>
+          <w:sz w:val="24"/>
+          <w:szCs w:val="24"/>
+        </w:rPr>
+      </w:pPr>
+      <w:r>
+        <w:rPr>
+          <w:rFonts w:ascii="Garamond" w:hAnsi="Garamond"/>
+          <w:b/>
+          <w:sz w:val="24"/>
+          <w:szCs w:val="24"/>
+        </w:rPr>
+        <w:t>Mode of ages of the policy holders</w:t>
+      </w:r>
+    </w:p>
+    <w:p>
+      <w:pPr>
+        <w:pStyle w:val="ListParagraph"/>
+        <w:rPr>
+          <w:rFonts w:ascii="Garamond" w:hAnsi="Garamond"/>
+          <w:b/>
+          <w:sz w:val="24"/>
+          <w:szCs w:val="24"/>
+        </w:rPr>
+      </w:pPr>
+    </w:p>
+    <w:p>
+      <w:pPr>
+        <w:pStyle w:val="ListParagraph"/>
+        <w:rPr>
+          <w:rFonts w:ascii="Garamond" w:hAnsi="Garamond"/>
+          <w:sz w:val="24"/>
+          <w:szCs w:val="24"/>
+        </w:rPr>
+      </w:pPr>
+      <w:r>
+        <w:rPr>
+          <w:rFonts w:ascii="Garamond" w:hAnsi="Garamond"/>
+          <w:sz w:val="24"/>
+          <w:szCs w:val="24"/>
+        </w:rPr>
+        <w:t>Mode= Highest frequency value</w:t>
+      </w:r>
+    </w:p>
+    <w:p>
+      <w:pPr>
+        <w:pStyle w:val="ListParagraph"/>
+        <w:rPr>
+          <w:rFonts w:ascii="Garamond" w:hAnsi="Garamond"/>
+          <w:sz w:val="24"/>
+          <w:szCs w:val="24"/>
+        </w:rPr>
+      </w:pPr>
+      <w:r>
+        <w:rPr>
+          <w:rFonts w:ascii="Garamond" w:hAnsi="Garamond"/>
+          <w:sz w:val="24"/>
+          <w:szCs w:val="24"/>
+        </w:rPr>
+        <w:t xml:space="preserve"> </w:t>
+      </w:r>
+    </w:p>
+    <w:p>
+      <w:pPr>
+        <w:pStyle w:val="ListParagraph"/>
+        <w:rPr>
+          <w:rFonts w:ascii="Garamond" w:hAnsi="Garamond"/>
+          <w:b/>
+          <w:sz w:val="24"/>
+          <w:szCs w:val="24"/>
+          <w:u w:val="single"/>
+        </w:rPr>
+      </w:pPr>
+      <w:r>
+        <w:rPr>
+          <w:rFonts w:ascii="Garamond" w:hAnsi="Garamond"/>
+          <w:sz w:val="24"/>
+          <w:szCs w:val="24"/>
+        </w:rPr>
+        <w:t xml:space="preserve">In the dataset the most recurring value is </w:t>
+      </w:r>
+      <w:r>
+        <w:rPr>
+          <w:rFonts w:ascii="Garamond" w:hAnsi="Garamond"/>
+          <w:b/>
+          <w:sz w:val="24"/>
+          <w:szCs w:val="24"/>
+          <w:u w:val="single"/>
+        </w:rPr>
+        <w:t>25</w:t>
+      </w:r>
+    </w:p>
+    <w:p>
+      <w:pPr>
+        <w:rPr>
+          <w:rFonts w:ascii="Garamond" w:hAnsi="Garamond"/>
+          <w:b/>
+          <w:sz w:val="24"/>
+          <w:szCs w:val="24"/>
+          <w:u w:val="single"/>
+        </w:rPr>
+      </w:pPr>
+      <w:r>
+        <w:rPr>
+          <w:rFonts w:ascii="Garamond" w:hAnsi="Garamond"/>
+          <w:b/>
+          <w:sz w:val="24"/>
+          <w:szCs w:val="24"/>
+          <w:u w:val="single"/>
+        </w:rPr>
+        <w:t xml:space="preserve">       </w:t>
+      </w:r>
+    </w:p>
+    <w:p>
+      <w:pPr>
+        <w:rPr>
+          <w:rFonts w:ascii="Garamond" w:hAnsi="Garamond"/>
+          <w:b/>
+          <w:sz w:val="24"/>
+          <w:szCs w:val="24"/>
+          <w:u w:val="single"/>
+        </w:rPr>
+      </w:pPr>
+      <w:r>
+        <w:rPr>
+          <w:rFonts w:ascii="Garamond" w:hAnsi="Garamond"/>
+          <w:b/>
+          <w:sz w:val="24"/>
+          <w:szCs w:val="24"/>
+        </w:rPr>
+        <w:t xml:space="preserve">       </w:t>
+      </w:r>
+      <w:r>
+        <w:rPr>
+          <w:rFonts w:ascii="Garamond" w:hAnsi="Garamond"/>
+          <w:b/>
+          <w:sz w:val="24"/>
+          <w:szCs w:val="24"/>
+        </w:rPr>
+        <w:t xml:space="preserve">  </w:t>
+      </w:r>
+      <w:r>
+        <w:rPr>
+          <w:rFonts w:ascii="Garamond" w:hAnsi="Garamond"/>
+          <w:b/>
+          <w:sz w:val="24"/>
+          <w:szCs w:val="24"/>
+          <w:u w:val="single"/>
+        </w:rPr>
+        <w:t>Health Score (1-10)</w:t>
+      </w:r>
+    </w:p>
+    <w:p>
+      <w:pPr>
+        <w:rPr>
+          <w:rFonts w:ascii="Garamond" w:hAnsi="Garamond"/>
+          <w:b/>
+          <w:sz w:val="24"/>
+          <w:szCs w:val="24"/>
+        </w:rPr>
+      </w:pPr>
+      <w:r>
+        <w:rPr>
+          <w:rFonts w:ascii="Garamond" w:hAnsi="Garamond"/>
+          <w:b/>
+          <w:sz w:val="24"/>
+          <w:szCs w:val="24"/>
+        </w:rPr>
+        <w:tab/>
+        <w:t>Mean of health scores of the above policy holders</w:t>
+      </w:r>
+    </w:p>
+    <w:p>
+      <w:pPr>
+        <w:rPr>
+          <w:rFonts w:ascii="Garamond" w:hAnsi="Garamond"/>
+          <w:b/>
+          <w:sz w:val="24"/>
+          <w:szCs w:val="24"/>
+        </w:rPr>
+      </w:pPr>
+      <w:r>
+        <w:rPr>
+          <w:rFonts w:ascii="Garamond" w:hAnsi="Garamond"/>
+          <w:b/>
+          <w:sz w:val="24"/>
+          <w:szCs w:val="24"/>
+        </w:rPr>
+        <w:tab/>
+      </w:r>
+    </w:p>
+    <w:p>
+      <w:pPr>
+        <w:rPr>
+          <w:rFonts w:ascii="Garamond" w:hAnsi="Garamond"/>
+          <w:noProof/>
+          <w:sz w:val="24"/>
+          <w:szCs w:val="24"/>
+        </w:rPr>
+      </w:pPr>
+      <w:r>
+        <w:rPr>
+          <w:rFonts w:ascii="Garamond" w:hAnsi="Garamond"/>
+          <w:b/>
+          <w:sz w:val="24"/>
+          <w:szCs w:val="24"/>
+        </w:rPr>
+        <w:tab/>
+      </w:r>
+      <w:r>
+        <w:rPr>
+          <w:rFonts w:ascii="Garamond" w:hAnsi="Garamond"/>
+          <w:sz w:val="24"/>
+          <w:szCs w:val="24"/>
+        </w:rPr>
+        <w:t>Mean=</w:t>
+      </w:r>
+      <w:r>
+        <w:rPr>
+          <w:rFonts w:ascii="Garamond" w:hAnsi="Garamond"/>
+          <w:noProof/>
+          <w:sz w:val="24"/>
+          <w:szCs w:val="24"/>
+        </w:rPr>
+        <w:t xml:space="preserve"> </w:t>
+      </w:r>
+      <w:r>
+        <w:rPr>
+          <w:rFonts w:ascii="Garamond" w:hAnsi="Garamond"/>
+          <w:noProof/>
+          <w:sz w:val="24"/>
+          <w:szCs w:val="24"/>
+        </w:rPr>
+        <w:t xml:space="preserve">Sum Of All </w:t>
+      </w:r>
+      <w:r>
+        <w:rPr>
+          <w:rFonts w:ascii="Garamond" w:hAnsi="Garamond"/>
+          <w:noProof/>
+          <w:sz w:val="24"/>
+          <w:szCs w:val="24"/>
+        </w:rPr>
+        <w:t>Health Scores</w:t>
+      </w:r>
+      <w:r>
+        <w:rPr>
+          <w:rFonts w:ascii="Garamond" w:hAnsi="Garamond"/>
+          <w:noProof/>
+          <w:sz w:val="24"/>
+          <w:szCs w:val="24"/>
+        </w:rPr>
+        <w:t>/No of Datapoints</w:t>
+      </w:r>
+    </w:p>
+    <w:p>
+      <w:pPr>
+        <w:rPr>
+          <w:rFonts w:ascii="Garamond" w:hAnsi="Garamond"/>
+          <w:noProof/>
+          <w:sz w:val="24"/>
+          <w:szCs w:val="24"/>
+        </w:rPr>
+      </w:pPr>
+      <w:r>
+        <w:rPr>
+          <w:rFonts w:ascii="Garamond" w:hAnsi="Garamond"/>
+          <w:noProof/>
+          <w:sz w:val="24"/>
+          <w:szCs w:val="24"/>
+        </w:rPr>
+        <w:t xml:space="preserve">                    =168/25 = </w:t>
+      </w:r>
+      <w:r>
+        <w:rPr>
+          <w:rFonts w:ascii="Garamond" w:hAnsi="Garamond"/>
+          <w:b/>
+          <w:noProof/>
+          <w:sz w:val="24"/>
+          <w:szCs w:val="24"/>
+          <w:u w:val="single"/>
+        </w:rPr>
+        <w:t>6.72</w:t>
+      </w:r>
+    </w:p>
+    <w:p>
+      <w:pPr>
+        <w:rPr>
+          <w:rFonts w:ascii="Garamond" w:hAnsi="Garamond"/>
+          <w:b/>
+          <w:sz w:val="24"/>
+          <w:szCs w:val="24"/>
+        </w:rPr>
+      </w:pPr>
+      <w:r>
+        <w:rPr>
+          <w:rFonts w:ascii="Garamond" w:hAnsi="Garamond"/>
+          <w:noProof/>
+          <w:sz w:val="24"/>
+          <w:szCs w:val="24"/>
+        </w:rPr>
+        <w:tab/>
+      </w:r>
+      <w:r>
+        <w:rPr>
+          <w:rFonts w:ascii="Garamond" w:hAnsi="Garamond"/>
+          <w:b/>
+          <w:noProof/>
+          <w:sz w:val="24"/>
+          <w:szCs w:val="24"/>
+        </w:rPr>
+        <w:t xml:space="preserve">Median </w:t>
+      </w:r>
+      <w:r>
+        <w:rPr>
+          <w:rFonts w:ascii="Garamond" w:hAnsi="Garamond"/>
+          <w:b/>
+          <w:sz w:val="24"/>
+          <w:szCs w:val="24"/>
+        </w:rPr>
+        <w:t>of health scores of the above policy holders</w:t>
+      </w:r>
+    </w:p>
+    <w:p>
+      <w:pPr>
+        <w:rPr>
+          <w:rFonts w:ascii="Garamond" w:hAnsi="Garamond"/>
+          <w:sz w:val="24"/>
+          <w:szCs w:val="24"/>
+        </w:rPr>
+      </w:pPr>
+      <w:r>
+        <w:rPr>
+          <w:rFonts w:ascii="Garamond" w:hAnsi="Garamond"/>
+          <w:b/>
+          <w:sz w:val="24"/>
+          <w:szCs w:val="24"/>
+        </w:rPr>
+        <w:tab/>
+      </w:r>
+      <w:r>
+        <w:rPr>
+          <w:rFonts w:ascii="Garamond" w:hAnsi="Garamond"/>
+          <w:sz w:val="24"/>
+          <w:szCs w:val="24"/>
+        </w:rPr>
+        <w:t>Median</w:t>
+      </w:r>
+    </w:p>
+    <w:p>
+      <w:pPr>
+        <w:ind w:firstLine="720"/>
+        <w:rPr>
+          <w:rFonts w:ascii="Garamond" w:hAnsi="Garamond"/>
+          <w:sz w:val="24"/>
+          <w:szCs w:val="24"/>
+        </w:rPr>
+      </w:pPr>
+      <w:r>
+        <w:rPr>
+          <w:rFonts w:ascii="Garamond" w:hAnsi="Garamond"/>
+          <w:sz w:val="24"/>
+          <w:szCs w:val="24"/>
+        </w:rPr>
+        <w:t>Sort the values:</w:t>
+      </w:r>
+    </w:p>
+    <w:p>
+      <w:pPr>
+        <w:ind w:firstLine="720"/>
+        <w:rPr>
+          <w:rFonts w:ascii="Garamond" w:hAnsi="Garamond"/>
+          <w:sz w:val="24"/>
+          <w:szCs w:val="24"/>
+        </w:rPr>
+      </w:pPr>
+      <w:r>
+        <w:rPr>
+          <w:rFonts w:ascii="Garamond" w:hAnsi="Garamond"/>
+          <w:sz w:val="24"/>
+          <w:szCs w:val="24"/>
+        </w:rPr>
+        <w:t xml:space="preserve">     </w:t>
+      </w:r>
+      <w:r>
+        <w:rPr>
+          <w:rFonts w:ascii="Garamond" w:hAnsi="Garamond"/>
+          <w:sz w:val="24"/>
+          <w:szCs w:val="24"/>
+        </w:rPr>
+        <w:t>4, 5, 5, 5, 5, 6, 6, 6, 6, 7, 7, 7, 7, 7, 8, 8, 8, 8, 9, 9, 9</w:t>
+      </w:r>
+    </w:p>
+    <w:p>
+      <w:pPr>
+        <w:ind w:firstLine="720"/>
+        <w:rPr>
+          <w:rFonts w:ascii="Garamond" w:hAnsi="Garamond"/>
+          <w:sz w:val="24"/>
+          <w:szCs w:val="24"/>
+        </w:rPr>
+      </w:pPr>
+      <w:r>
+        <w:rPr>
+          <w:rFonts w:ascii="Garamond" w:hAnsi="Garamond"/>
+          <w:sz w:val="24"/>
+          <w:szCs w:val="24"/>
+        </w:rPr>
+        <w:t xml:space="preserve"> </w:t>
+      </w:r>
+      <w:r>
+        <w:rPr>
+          <w:rFonts w:ascii="Garamond" w:hAnsi="Garamond"/>
+          <w:sz w:val="24"/>
+          <w:szCs w:val="24"/>
+        </w:rPr>
+        <w:tab/>
+        <w:t>Median</w:t>
+      </w:r>
+      <w:proofErr w:type="gramStart"/>
+      <w:r>
+        <w:rPr>
+          <w:rFonts w:ascii="Garamond" w:hAnsi="Garamond"/>
+          <w:sz w:val="24"/>
+          <w:szCs w:val="24"/>
+        </w:rPr>
+        <w:t>=  13</w:t>
+      </w:r>
+      <w:r>
+        <w:rPr>
+          <w:rFonts w:ascii="Garamond" w:hAnsi="Garamond"/>
+          <w:sz w:val="24"/>
+          <w:szCs w:val="24"/>
+          <w:vertAlign w:val="superscript"/>
+        </w:rPr>
+        <w:t>th</w:t>
+      </w:r>
+      <w:proofErr w:type="gramEnd"/>
+      <w:r>
+        <w:rPr>
+          <w:rFonts w:ascii="Garamond" w:hAnsi="Garamond"/>
+          <w:sz w:val="24"/>
+          <w:szCs w:val="24"/>
+        </w:rPr>
+        <w:t xml:space="preserve"> value </w:t>
+      </w:r>
+      <w:proofErr w:type="spellStart"/>
+      <w:r>
+        <w:rPr>
+          <w:rFonts w:ascii="Garamond" w:hAnsi="Garamond"/>
+          <w:sz w:val="24"/>
+          <w:szCs w:val="24"/>
+        </w:rPr>
+        <w:t>i.e</w:t>
+      </w:r>
+      <w:proofErr w:type="spellEnd"/>
+      <w:r>
+        <w:rPr>
+          <w:rFonts w:ascii="Garamond" w:hAnsi="Garamond"/>
+          <w:sz w:val="24"/>
+          <w:szCs w:val="24"/>
+        </w:rPr>
+        <w:t xml:space="preserve">, </w:t>
+      </w:r>
+      <w:r>
+        <w:rPr>
+          <w:rFonts w:ascii="Garamond" w:hAnsi="Garamond"/>
+          <w:b/>
+          <w:sz w:val="24"/>
+          <w:szCs w:val="24"/>
+          <w:u w:val="single"/>
+        </w:rPr>
+        <w:t>7</w:t>
+      </w:r>
+    </w:p>
+    <w:p>
+      <w:pPr>
+        <w:ind w:firstLine="720"/>
+        <w:rPr>
+          <w:rFonts w:ascii="Garamond" w:hAnsi="Garamond"/>
+          <w:sz w:val="24"/>
+          <w:szCs w:val="24"/>
+        </w:rPr>
+      </w:pPr>
+    </w:p>
+    <w:p>
+      <w:pPr>
+        <w:ind w:firstLine="720"/>
+        <w:rPr>
+          <w:rFonts w:ascii="Garamond" w:hAnsi="Garamond"/>
+          <w:sz w:val="24"/>
+          <w:szCs w:val="24"/>
+        </w:rPr>
+      </w:pPr>
+    </w:p>
+    <w:p>
+      <w:pPr>
+        <w:ind w:firstLine="720"/>
+        <w:rPr>
+          <w:rFonts w:ascii="Garamond" w:hAnsi="Garamond"/>
+          <w:sz w:val="24"/>
+          <w:szCs w:val="24"/>
+        </w:rPr>
+      </w:pPr>
+    </w:p>
+    <w:p>
+      <w:pPr>
+        <w:ind w:firstLine="720"/>
+        <w:rPr>
+          <w:rFonts w:ascii="Garamond" w:hAnsi="Garamond"/>
+          <w:b/>
+          <w:sz w:val="24"/>
+          <w:szCs w:val="24"/>
+        </w:rPr>
+      </w:pPr>
+      <w:r>
+        <w:rPr>
+          <w:rFonts w:ascii="Garamond" w:hAnsi="Garamond"/>
+          <w:noProof/>
+          <w:sz w:val="24"/>
+          <w:szCs w:val="24"/>
+        </w:rPr>
+        <w:drawing>
+          <wp:anchor distT="0" distB="0" distL="114300" distR="114300" simplePos="0" relativeHeight="251669504" behindDoc="1" locked="0" layoutInCell="1" allowOverlap="1">
+            <wp:simplePos x="0" y="0"/>
+            <wp:positionH relativeFrom="page">
+              <wp:align>right</wp:align>
+            </wp:positionH>
+            <wp:positionV relativeFrom="page">
+              <wp:align>top</wp:align>
+            </wp:positionV>
+            <wp:extent cx="7553325" cy="10813774"/>
+            <wp:effectExtent l="0" t="0" r="0" b="6985"/>
+            <wp:wrapNone/>
+            <wp:docPr id="12" name="Picture 12"/>
+            <wp:cNvGraphicFramePr>
+              <a:graphicFrameLocks xmlns:a="http://schemas.openxmlformats.org/drawingml/2006/main" noChangeAspect="1"/>
+            </wp:cNvGraphicFramePr>
+            <a:graphic xmlns:a="http://schemas.openxmlformats.org/drawingml/2006/main">
+              <a:graphicData uri="http://schemas.openxmlformats.org/drawingml/2006/picture">
+                <pic:pic xmlns:pic="http://schemas.openxmlformats.org/drawingml/2006/picture">
+                  <pic:nvPicPr>
+                    <pic:cNvPr id="12" name="b1.jfif"/>
+                    <pic:cNvPicPr/>
+                  </pic:nvPicPr>
+                  <pic:blipFill>
+                    <a:blip r:embed="rId6">
+                      <a:extLst>
+                        <a:ext uri="{28A0092B-C50C-407E-A947-70E740481C1C}">
+                          <a14:useLocalDpi xmlns:a14="http://schemas.microsoft.com/office/drawing/2010/main" val="0"/>
+                        </a:ext>
+                      </a:extLst>
+                    </a:blip>
+                    <a:stretch>
+                      <a:fillRect/>
+                    </a:stretch>
+                  </pic:blipFill>
+                  <pic:spPr>
+                    <a:xfrm>
+                      <a:off x="0" y="0"/>
+                      <a:ext cx="7553325" cy="10813774"/>
+                    </a:xfrm>
+                    <a:prstGeom prst="rect">
+                      <a:avLst/>
+                    </a:prstGeom>
+                  </pic:spPr>
+                </pic:pic>
+              </a:graphicData>
+            </a:graphic>
+            <wp14:sizeRelH relativeFrom="margin">
+              <wp14:pctWidth>0</wp14:pctWidth>
+            </wp14:sizeRelH>
+            <wp14:sizeRelV relativeFrom="margin">
+              <wp14:pctHeight>0</wp14:pctHeight>
+            </wp14:sizeRelV>
+          </wp:anchor>
+        </w:drawing>
+      </w:r>
+      <w:r>
+        <w:rPr>
+          <w:rFonts w:ascii="Garamond" w:hAnsi="Garamond"/>
+          <w:b/>
+          <w:sz w:val="24"/>
+          <w:szCs w:val="24"/>
+        </w:rPr>
+        <w:t xml:space="preserve">Mode </w:t>
+      </w:r>
+      <w:r>
+        <w:rPr>
+          <w:rFonts w:ascii="Garamond" w:hAnsi="Garamond"/>
+          <w:b/>
+          <w:sz w:val="24"/>
+          <w:szCs w:val="24"/>
+        </w:rPr>
+        <w:t>of health scores of the above policy holders</w:t>
+      </w:r>
+    </w:p>
+    <w:p>
+      <w:pPr>
+        <w:ind w:firstLine="720"/>
+        <w:rPr>
+          <w:rFonts w:ascii="Garamond" w:hAnsi="Garamond"/>
+          <w:sz w:val="24"/>
+          <w:szCs w:val="24"/>
+        </w:rPr>
+      </w:pPr>
+      <w:r>
+        <w:rPr>
+          <w:rFonts w:ascii="Garamond" w:hAnsi="Garamond"/>
+          <w:sz w:val="24"/>
+          <w:szCs w:val="24"/>
+        </w:rPr>
+        <w:t>Mode = Most Frequent Health Score</w:t>
+      </w:r>
+    </w:p>
+    <w:p>
+      <w:pPr>
+        <w:ind w:firstLine="720"/>
+        <w:rPr>
+          <w:rFonts w:ascii="Garamond" w:hAnsi="Garamond"/>
+          <w:b/>
+          <w:sz w:val="24"/>
+          <w:szCs w:val="24"/>
+          <w:u w:val="single"/>
+        </w:rPr>
+      </w:pPr>
+      <w:r>
+        <w:rPr>
+          <w:rFonts w:ascii="Garamond" w:hAnsi="Garamond"/>
+          <w:sz w:val="24"/>
+          <w:szCs w:val="24"/>
+        </w:rPr>
+        <w:t xml:space="preserve">          The most recurring value is </w:t>
+      </w:r>
+      <w:r>
+        <w:rPr>
+          <w:rFonts w:ascii="Garamond" w:hAnsi="Garamond"/>
+          <w:b/>
+          <w:sz w:val="24"/>
+          <w:szCs w:val="24"/>
+          <w:u w:val="single"/>
+        </w:rPr>
+        <w:t>7(5times)</w:t>
+      </w:r>
+      <w:bookmarkStart w:id="4" w:name="_GoBack"/>
+      <w:bookmarkEnd w:id="4"/>
+    </w:p>
+    <w:p>
+      <w:r>
+        <w:tab/>
+      </w:r>
+      <w:r>
+        <w:tab/>
+      </w:r>
       <w:r>
         <w:rPr>
           <w:rFonts w:ascii="Garamond" w:hAnsi="Garamond"/>
@@ -8142,7 +9319,7 @@
 </file>
 
 <file path=customXml/itemProps1.xml><?xml version="1.0" encoding="utf-8"?>
-<ds:datastoreItem xmlns:ds="http://schemas.openxmlformats.org/officeDocument/2006/customXml" ds:itemID="{81837ACE-C121-4E44-BA50-1A30BD6D818A}">
+<ds:datastoreItem xmlns:ds="http://schemas.openxmlformats.org/officeDocument/2006/customXml" ds:itemID="{20A414B6-40DA-45E5-88DC-782AECD69522}">
   <ds:schemaRefs>
     <ds:schemaRef ds:uri="http://schemas.openxmlformats.org/officeDocument/2006/bibliography"/>
   </ds:schemaRefs>
